--- a/WorkDoc/PropertyHeatMap Presentation.docx
+++ b/WorkDoc/PropertyHeatMap Presentation.docx
@@ -1,43 +1,46 @@
 
 <file path=word/document.xml><?xml version="1.0" encoding="utf-8"?>
-<w:document xmlns:wpc="http://schemas.microsoft.com/office/word/2010/wordprocessingCanvas" xmlns:cx="http://schemas.microsoft.com/office/drawing/2014/chartex" xmlns:mc="http://schemas.openxmlformats.org/markup-compatibility/2006" xmlns:o="urn:schemas-microsoft-com:office:office" xmlns:r="http://schemas.openxmlformats.org/officeDocument/2006/relationships" xmlns:m="http://schemas.openxmlformats.org/officeDocument/2006/math" xmlns:v="urn:schemas-microsoft-com:vml" xmlns:wp14="http://schemas.microsoft.com/office/word/2010/wordprocessingDrawing" xmlns:wp="http://schemas.openxmlformats.org/drawingml/2006/wordprocessingDrawing" xmlns:w10="urn:schemas-microsoft-com:office:word" xmlns:w="http://schemas.openxmlformats.org/wordprocessingml/2006/main" xmlns:w14="http://schemas.microsoft.com/office/word/2010/wordml" xmlns:w15="http://schemas.microsoft.com/office/word/2012/wordml" xmlns:w16se="http://schemas.microsoft.com/office/word/2015/wordml/symex" xmlns:wpg="http://schemas.microsoft.com/office/word/2010/wordprocessingGroup" xmlns:wpi="http://schemas.microsoft.com/office/word/2010/wordprocessingInk" xmlns:wne="http://schemas.microsoft.com/office/word/2006/wordml" xmlns:wps="http://schemas.microsoft.com/office/word/2010/wordprocessingShape" mc:Ignorable="w14 w15 w16se wp14">
+<w:document xmlns:wpc="http://schemas.microsoft.com/office/word/2010/wordprocessingCanvas" xmlns:cx="http://schemas.microsoft.com/office/drawing/2014/chartex" xmlns:cx1="http://schemas.microsoft.com/office/drawing/2015/9/8/chartex" xmlns:cx2="http://schemas.microsoft.com/office/drawing/2015/10/21/chartex" xmlns:cx3="http://schemas.microsoft.com/office/drawing/2016/5/9/chartex" xmlns:cx4="http://schemas.microsoft.com/office/drawing/2016/5/10/chartex" xmlns:cx5="http://schemas.microsoft.com/office/drawing/2016/5/11/chartex" xmlns:cx6="http://schemas.microsoft.com/office/drawing/2016/5/12/chartex" xmlns:cx7="http://schemas.microsoft.com/office/drawing/2016/5/13/chartex" xmlns:cx8="http://schemas.microsoft.com/office/drawing/2016/5/14/chartex" xmlns:mc="http://schemas.openxmlformats.org/markup-compatibility/2006" xmlns:aink="http://schemas.microsoft.com/office/drawing/2016/ink" xmlns:am3d="http://schemas.microsoft.com/office/drawing/2017/model3d" xmlns:o="urn:schemas-microsoft-com:office:office" xmlns:r="http://schemas.openxmlformats.org/officeDocument/2006/relationships" xmlns:m="http://schemas.openxmlformats.org/officeDocument/2006/math" xmlns:v="urn:schemas-microsoft-com:vml" xmlns:wp14="http://schemas.microsoft.com/office/word/2010/wordprocessingDrawing" xmlns:wp="http://schemas.openxmlformats.org/drawingml/2006/wordprocessingDrawing" xmlns:w10="urn:schemas-microsoft-com:office:word" xmlns:w="http://schemas.openxmlformats.org/wordprocessingml/2006/main" xmlns:w14="http://schemas.microsoft.com/office/word/2010/wordml" xmlns:w15="http://schemas.microsoft.com/office/word/2012/wordml" xmlns:w16cid="http://schemas.microsoft.com/office/word/2016/wordml/cid" xmlns:w16se="http://schemas.microsoft.com/office/word/2015/wordml/symex" xmlns:wpg="http://schemas.microsoft.com/office/word/2010/wordprocessingGroup" xmlns:wpi="http://schemas.microsoft.com/office/word/2010/wordprocessingInk" xmlns:wne="http://schemas.microsoft.com/office/word/2006/wordml" xmlns:wps="http://schemas.microsoft.com/office/word/2010/wordprocessingShape" mc:Ignorable="w14 w15 w16se w16cid wp14">
   <w:body>
     <w:p>
       <w:pPr>
         <w:rPr>
-          <w:sz w:val="28"/>
-          <w:lang w:val="ru-RU"/>
-        </w:rPr>
-      </w:pPr>
-      <w:r>
-        <w:rPr>
-          <w:sz w:val="28"/>
-          <w:lang w:val="ru-RU"/>
-        </w:rPr>
-        <w:t xml:space="preserve">На рынке жилья сегодня очень много предложений и все они разные. И для того что бы сделать верный выбор необходимы инструменты позволяющие быстро искать и сравнивать их. На сегодняшний день самыми крупными сайтами по продаже жилья в РФ являются </w:t>
-      </w:r>
-      <w:r>
-        <w:rPr>
-          <w:sz w:val="28"/>
-        </w:rPr>
-        <w:t>cian</w:t>
-      </w:r>
-      <w:r>
-        <w:rPr>
-          <w:sz w:val="28"/>
-          <w:lang w:val="ru-RU"/>
-        </w:rPr>
-        <w:t>.</w:t>
-      </w:r>
-      <w:r>
-        <w:rPr>
-          <w:sz w:val="28"/>
-        </w:rPr>
-        <w:t>ru</w:t>
-      </w:r>
-      <w:r>
-        <w:rPr>
-          <w:sz w:val="28"/>
+          <w:b/>
+          <w:sz w:val="28"/>
+          <w:szCs w:val="28"/>
+          <w:lang w:val="ru-RU"/>
+        </w:rPr>
+      </w:pPr>
+      <w:r>
+        <w:rPr>
+          <w:b/>
+          <w:sz w:val="28"/>
+          <w:szCs w:val="28"/>
+          <w:lang w:val="ru-RU"/>
+        </w:rPr>
+        <w:t>Стоимость:</w:t>
+      </w:r>
+    </w:p>
+    <w:p>
+      <w:pPr>
+        <w:rPr>
+          <w:sz w:val="28"/>
+          <w:szCs w:val="28"/>
+          <w:lang w:val="ru-RU"/>
+        </w:rPr>
+      </w:pPr>
+      <w:r>
+        <w:rPr>
+          <w:sz w:val="28"/>
+          <w:szCs w:val="28"/>
+          <w:lang w:val="ru-RU"/>
+        </w:rPr>
+        <w:t>Процессор</w:t>
+      </w:r>
+      <w:r>
+        <w:rPr>
+          <w:sz w:val="28"/>
+          <w:szCs w:val="28"/>
           <w:lang w:val="ru-RU"/>
         </w:rPr>
         <w:t xml:space="preserve"> </w:t>
@@ -45,13 +48,14 @@
       <w:r>
         <w:rPr>
           <w:sz w:val="28"/>
-          <w:lang w:val="ru-RU"/>
-        </w:rPr>
-        <w:t>и</w:t>
-      </w:r>
-      <w:r>
-        <w:rPr>
-          <w:sz w:val="28"/>
+          <w:szCs w:val="28"/>
+        </w:rPr>
+        <w:t>AMD</w:t>
+      </w:r>
+      <w:r>
+        <w:rPr>
+          <w:sz w:val="28"/>
+          <w:szCs w:val="28"/>
           <w:lang w:val="ru-RU"/>
         </w:rPr>
         <w:t xml:space="preserve"> </w:t>
@@ -59,173 +63,232 @@
       <w:r>
         <w:rPr>
           <w:sz w:val="28"/>
-        </w:rPr>
-        <w:t>domofond</w:t>
-      </w:r>
-      <w:r>
-        <w:rPr>
-          <w:sz w:val="28"/>
-          <w:lang w:val="ru-RU"/>
-        </w:rPr>
-        <w:t>.</w:t>
-      </w:r>
-      <w:r>
-        <w:rPr>
-          <w:sz w:val="28"/>
-        </w:rPr>
-        <w:t>ru</w:t>
-      </w:r>
-      <w:r>
-        <w:rPr>
-          <w:sz w:val="28"/>
-          <w:lang w:val="ru-RU"/>
-        </w:rPr>
-        <w:t>. И они оба имеют возможность поиска по карте. Но я не считаю, что они используют потенциал карты полностью. Рассмотрим скриншоты этих сайтов. Все что пользователь может понять это наличие предложения в определенной точке.</w:t>
-      </w:r>
-      <w:r>
-        <w:rPr>
-          <w:sz w:val="28"/>
+          <w:szCs w:val="28"/>
+        </w:rPr>
+        <w:t>Ryzen</w:t>
+      </w:r>
+      <w:r>
+        <w:rPr>
+          <w:sz w:val="28"/>
+          <w:szCs w:val="28"/>
           <w:lang w:val="ru-RU"/>
         </w:rPr>
         <w:t xml:space="preserve"> </w:t>
       </w:r>
-      <w:r>
-        <w:rPr>
-          <w:sz w:val="28"/>
-          <w:lang w:val="ru-RU"/>
-        </w:rPr>
-        <w:t xml:space="preserve">На </w:t>
-      </w:r>
-      <w:r>
-        <w:rPr>
-          <w:sz w:val="28"/>
-        </w:rPr>
-        <w:t>cian</w:t>
-      </w:r>
-      <w:r>
-        <w:rPr>
-          <w:sz w:val="28"/>
-          <w:lang w:val="ru-RU"/>
-        </w:rPr>
-        <w:t>.ru видно только количество</w:t>
-      </w:r>
-      <w:r>
-        <w:rPr>
-          <w:sz w:val="28"/>
-          <w:lang w:val="ru-RU"/>
-        </w:rPr>
-        <w:t xml:space="preserve"> предложений. На </w:t>
-      </w:r>
-      <w:r>
-        <w:rPr>
-          <w:sz w:val="28"/>
-        </w:rPr>
-        <w:t>domofond</w:t>
-      </w:r>
-      <w:r>
-        <w:rPr>
-          <w:sz w:val="28"/>
-          <w:lang w:val="ru-RU"/>
-        </w:rPr>
-        <w:t xml:space="preserve"> же видно ещё и является ли предложение вторичным или первичным. И это все на </w:t>
-      </w:r>
-      <w:r>
-        <w:rPr>
-          <w:sz w:val="28"/>
-          <w:lang w:val="ru-RU"/>
-        </w:rPr>
-        <w:t>что способны данные ничтожные</w:t>
-      </w:r>
-      <w:r>
-        <w:rPr>
-          <w:sz w:val="28"/>
-          <w:lang w:val="ru-RU"/>
-        </w:rPr>
-        <w:t xml:space="preserve"> сайты.</w:t>
-      </w:r>
-    </w:p>
-    <w:p>
-      <w:pPr>
-        <w:rPr>
-          <w:sz w:val="28"/>
-          <w:lang w:val="ru-RU"/>
-        </w:rPr>
-      </w:pPr>
-      <w:r>
-        <w:rPr>
-          <w:sz w:val="28"/>
-          <w:lang w:val="ru-RU"/>
-        </w:rPr>
-        <w:t xml:space="preserve">Карту можно сделать более информативной раскрашивая дома в цвет, зависящий от цены за квадратный метр, и показать пользователю транспортную доступность раскрашиваю дороги в цвет зависящий от их удаленности от </w:t>
-      </w:r>
-      <w:r>
-        <w:rPr>
-          <w:sz w:val="28"/>
-          <w:lang w:val="ru-RU"/>
-        </w:rPr>
-        <w:t>точки отсчета. Градиенты приведены на слайде. Благодаря естественной ассоциации красного как с чем-то более дорогим, а синего как с чем-то дешевым. Также в тепловизоре красным цветом показываются горячие области, а синим наоборот холодные. Поэтому мы можем сопоставить максимальные цены с красным, а минимальные с синим. Тот же принцип применим к дальности.</w:t>
-      </w:r>
-    </w:p>
-    <w:p>
-      <w:pPr>
-        <w:rPr>
-          <w:sz w:val="28"/>
-          <w:lang w:val="ru-RU"/>
-        </w:rPr>
-      </w:pPr>
-    </w:p>
-    <w:p>
-      <w:pPr>
-        <w:rPr>
-          <w:sz w:val="28"/>
-          <w:lang w:val="ru-RU"/>
-        </w:rPr>
-      </w:pPr>
-      <w:r>
-        <w:rPr>
-          <w:sz w:val="28"/>
-          <w:lang w:val="ru-RU"/>
-        </w:rPr>
-        <w:t>Для реализации подобного ф</w:t>
-      </w:r>
-      <w:r>
-        <w:rPr>
-          <w:sz w:val="28"/>
-          <w:lang w:val="ru-RU"/>
-        </w:rPr>
-        <w:t xml:space="preserve">ункционала необходимы геоданные и цены. Геоданные нужны </w:t>
-      </w:r>
-      <w:r>
-        <w:rPr>
-          <w:sz w:val="28"/>
-          <w:lang w:val="ru-RU"/>
-        </w:rPr>
-        <w:t xml:space="preserve">для отрисовки и расчета дальности. Цены для того что бы было что визуализировать. Геоданные и цены я брал для области приблизительно ограниченной бетонным кольцом. </w:t>
-      </w:r>
-    </w:p>
-    <w:p>
-      <w:pPr>
-        <w:rPr>
-          <w:sz w:val="28"/>
-          <w:lang w:val="ru-RU"/>
-        </w:rPr>
-      </w:pPr>
-      <w:r>
-        <w:rPr>
-          <w:sz w:val="28"/>
-          <w:lang w:val="ru-RU"/>
-        </w:rPr>
-        <w:t xml:space="preserve">В качестве сервера мною был выбран </w:t>
-      </w:r>
-      <w:r>
-        <w:rPr>
-          <w:sz w:val="28"/>
-        </w:rPr>
-        <w:t>nginx</w:t>
-      </w:r>
-      <w:r>
-        <w:rPr>
-          <w:sz w:val="28"/>
+      <w:proofErr w:type="spellStart"/>
+      <w:r>
+        <w:rPr>
+          <w:sz w:val="28"/>
+          <w:szCs w:val="28"/>
+        </w:rPr>
+        <w:t>Threadripper</w:t>
+      </w:r>
+      <w:proofErr w:type="spellEnd"/>
+      <w:r>
+        <w:rPr>
+          <w:sz w:val="28"/>
+          <w:szCs w:val="28"/>
+          <w:lang w:val="ru-RU"/>
+        </w:rPr>
+        <w:t xml:space="preserve"> 1920</w:t>
+      </w:r>
+      <w:r>
+        <w:rPr>
+          <w:sz w:val="28"/>
+          <w:szCs w:val="28"/>
+        </w:rPr>
+        <w:t>X</w:t>
+      </w:r>
+      <w:r>
+        <w:rPr>
+          <w:sz w:val="28"/>
+          <w:szCs w:val="28"/>
+          <w:lang w:val="ru-RU"/>
+        </w:rPr>
+        <w:t xml:space="preserve"> – 700 </w:t>
+      </w:r>
+      <w:proofErr w:type="spellStart"/>
+      <w:r>
+        <w:rPr>
+          <w:sz w:val="28"/>
+          <w:szCs w:val="28"/>
+        </w:rPr>
+        <w:t>usd</w:t>
+      </w:r>
+      <w:proofErr w:type="spellEnd"/>
+      <w:r>
+        <w:rPr>
+          <w:sz w:val="28"/>
+          <w:szCs w:val="28"/>
+          <w:lang w:val="ru-RU"/>
+        </w:rPr>
+        <w:t xml:space="preserve"> – 40 000 </w:t>
+      </w:r>
+      <w:r>
+        <w:rPr>
+          <w:sz w:val="28"/>
+          <w:szCs w:val="28"/>
+        </w:rPr>
+        <w:t>rub</w:t>
+      </w:r>
+    </w:p>
+    <w:p>
+      <w:pPr>
+        <w:rPr>
+          <w:sz w:val="28"/>
+          <w:szCs w:val="28"/>
+        </w:rPr>
+      </w:pPr>
+      <w:r>
+        <w:rPr>
+          <w:sz w:val="28"/>
+          <w:szCs w:val="28"/>
+          <w:lang w:val="ru-RU"/>
+        </w:rPr>
+        <w:t>Материнка</w:t>
+      </w:r>
+      <w:r>
+        <w:rPr>
+          <w:sz w:val="28"/>
+          <w:szCs w:val="28"/>
+        </w:rPr>
+        <w:t xml:space="preserve"> ASUS PRIME X399-A</w:t>
+      </w:r>
+      <w:r>
+        <w:rPr>
+          <w:sz w:val="28"/>
+          <w:szCs w:val="28"/>
+        </w:rPr>
+        <w:t xml:space="preserve"> – 300 </w:t>
+      </w:r>
+      <w:proofErr w:type="spellStart"/>
+      <w:r>
+        <w:rPr>
+          <w:sz w:val="28"/>
+          <w:szCs w:val="28"/>
+        </w:rPr>
+        <w:t>usd</w:t>
+      </w:r>
+      <w:proofErr w:type="spellEnd"/>
+      <w:r>
+        <w:rPr>
+          <w:sz w:val="28"/>
+          <w:szCs w:val="28"/>
+        </w:rPr>
+        <w:t xml:space="preserve"> – 17 000 rub</w:t>
+      </w:r>
+    </w:p>
+    <w:p>
+      <w:pPr>
+        <w:rPr>
+          <w:sz w:val="28"/>
+          <w:szCs w:val="28"/>
+        </w:rPr>
+      </w:pPr>
+      <w:r>
+        <w:rPr>
+          <w:sz w:val="28"/>
+          <w:szCs w:val="28"/>
+          <w:lang w:val="ru-RU"/>
+        </w:rPr>
+        <w:t>Оперативка</w:t>
+      </w:r>
+      <w:r>
+        <w:rPr>
+          <w:sz w:val="28"/>
+          <w:szCs w:val="28"/>
+        </w:rPr>
+        <w:t xml:space="preserve"> Samsung DDR4 2400 DIMM 8Gb </w:t>
+      </w:r>
+      <w:r>
+        <w:rPr>
+          <w:sz w:val="28"/>
+          <w:szCs w:val="28"/>
+          <w:lang w:val="ru-RU"/>
+        </w:rPr>
+        <w:t>х</w:t>
+      </w:r>
+      <w:r>
+        <w:rPr>
+          <w:sz w:val="28"/>
+          <w:szCs w:val="28"/>
+        </w:rPr>
+        <w:t>2</w:t>
+      </w:r>
+      <w:r>
+        <w:rPr>
+          <w:sz w:val="28"/>
+          <w:szCs w:val="28"/>
+        </w:rPr>
+        <w:t xml:space="preserve"> – 5 000 x2 – 10 000 rub</w:t>
+      </w:r>
+    </w:p>
+    <w:p>
+      <w:pPr>
+        <w:rPr>
+          <w:sz w:val="28"/>
+          <w:szCs w:val="28"/>
+        </w:rPr>
+      </w:pPr>
+      <w:r>
+        <w:rPr>
+          <w:sz w:val="28"/>
+          <w:szCs w:val="28"/>
+          <w:lang w:val="ru-RU"/>
+        </w:rPr>
+        <w:t>Видеокарта</w:t>
+      </w:r>
+      <w:r>
+        <w:rPr>
+          <w:sz w:val="28"/>
+          <w:szCs w:val="28"/>
+        </w:rPr>
+        <w:t xml:space="preserve"> Gigabyte GeForce GTX 1070</w:t>
+      </w:r>
+      <w:r>
+        <w:rPr>
+          <w:sz w:val="28"/>
+          <w:szCs w:val="28"/>
+        </w:rPr>
+        <w:t xml:space="preserve"> – 700 </w:t>
+      </w:r>
+      <w:proofErr w:type="spellStart"/>
+      <w:r>
+        <w:rPr>
+          <w:sz w:val="28"/>
+          <w:szCs w:val="28"/>
+        </w:rPr>
+        <w:t>usd</w:t>
+      </w:r>
+      <w:proofErr w:type="spellEnd"/>
+      <w:r>
+        <w:rPr>
+          <w:sz w:val="28"/>
+          <w:szCs w:val="28"/>
+        </w:rPr>
+        <w:t xml:space="preserve"> – 40 000 rub</w:t>
+      </w:r>
+    </w:p>
+    <w:p>
+      <w:pPr>
+        <w:rPr>
+          <w:sz w:val="28"/>
+          <w:szCs w:val="28"/>
+          <w:lang w:val="ru-RU"/>
+        </w:rPr>
+      </w:pPr>
+      <w:r>
+        <w:rPr>
+          <w:sz w:val="28"/>
+          <w:szCs w:val="28"/>
+          <w:lang w:val="ru-RU"/>
+        </w:rPr>
+        <w:t>Сумма: 107</w:t>
+      </w:r>
+      <w:r>
+        <w:rPr>
+          <w:sz w:val="28"/>
+          <w:szCs w:val="28"/>
           <w:lang w:val="ru-RU"/>
         </w:rPr>
         <w:t xml:space="preserve"> </w:t>
@@ -233,228 +296,1088 @@
       <w:r>
         <w:rPr>
           <w:sz w:val="28"/>
-          <w:lang w:val="ru-RU"/>
-        </w:rPr>
-        <w:t xml:space="preserve">т.к. он очень популярен и используется крупнейшими интернет компаниями. </w:t>
-      </w:r>
-      <w:r>
-        <w:rPr>
-          <w:sz w:val="28"/>
-        </w:rPr>
-        <w:t>Java</w:t>
-      </w:r>
-      <w:r>
-        <w:rPr>
-          <w:sz w:val="28"/>
-          <w:lang w:val="ru-RU"/>
-        </w:rPr>
-        <w:t xml:space="preserve"> была выбрана в качестве языка программирования из-за того что я неплохо владею ей, и её очень часто применяют в сфере написания серверов.</w:t>
-      </w:r>
-    </w:p>
-    <w:p>
-      <w:pPr>
-        <w:rPr>
-          <w:sz w:val="28"/>
-          <w:lang w:val="ru-RU"/>
-        </w:rPr>
-      </w:pPr>
-      <w:r>
-        <w:rPr>
-          <w:sz w:val="28"/>
-          <w:lang w:val="ru-RU"/>
-        </w:rPr>
-        <w:t xml:space="preserve">Все запросы сначала попадают на сервер </w:t>
-      </w:r>
-      <w:r>
-        <w:rPr>
-          <w:sz w:val="28"/>
-        </w:rPr>
-        <w:t>nginx</w:t>
-      </w:r>
-      <w:r>
-        <w:rPr>
-          <w:sz w:val="28"/>
-          <w:lang w:val="ru-RU"/>
-        </w:rPr>
-        <w:t xml:space="preserve">, дальше в зависимости от типа запроса либо </w:t>
-      </w:r>
-      <w:r>
-        <w:rPr>
-          <w:sz w:val="28"/>
-        </w:rPr>
-        <w:t>nginx</w:t>
-      </w:r>
-      <w:r>
-        <w:rPr>
-          <w:sz w:val="28"/>
-          <w:lang w:val="ru-RU"/>
-        </w:rPr>
-        <w:t xml:space="preserve"> </w:t>
-      </w:r>
-      <w:r>
-        <w:rPr>
-          <w:sz w:val="28"/>
-          <w:lang w:val="ru-RU"/>
-        </w:rPr>
-        <w:t xml:space="preserve">отдаёт уже готовую картинку карты, либо перенаправляет запрос на сервер </w:t>
-      </w:r>
-      <w:r>
-        <w:rPr>
-          <w:sz w:val="28"/>
-        </w:rPr>
-        <w:t>java</w:t>
-      </w:r>
-      <w:r>
-        <w:rPr>
-          <w:sz w:val="28"/>
-          <w:lang w:val="ru-RU"/>
-        </w:rPr>
-        <w:t xml:space="preserve">. Его принимает </w:t>
-      </w:r>
-      <w:r>
-        <w:rPr>
-          <w:sz w:val="28"/>
-        </w:rPr>
-        <w:t>Netty</w:t>
-      </w:r>
-      <w:r>
-        <w:rPr>
-          <w:sz w:val="28"/>
-          <w:lang w:val="ru-RU"/>
-        </w:rPr>
-        <w:t xml:space="preserve">, дальше он передаётся в </w:t>
-      </w:r>
-      <w:r>
-        <w:rPr>
-          <w:sz w:val="28"/>
-        </w:rPr>
-        <w:t>PathRouter</w:t>
-      </w:r>
-      <w:r>
-        <w:rPr>
-          <w:sz w:val="28"/>
-          <w:lang w:val="ru-RU"/>
-        </w:rPr>
-        <w:t xml:space="preserve">, который согласно </w:t>
-      </w:r>
-      <w:r>
-        <w:rPr>
-          <w:sz w:val="28"/>
-        </w:rPr>
-        <w:t>url</w:t>
-      </w:r>
-      <w:r>
-        <w:rPr>
-          <w:sz w:val="28"/>
-          <w:lang w:val="ru-RU"/>
-        </w:rPr>
-        <w:t xml:space="preserve"> </w:t>
-      </w:r>
-      <w:r>
-        <w:rPr>
-          <w:sz w:val="28"/>
-          <w:lang w:val="ru-RU"/>
-        </w:rPr>
-        <w:t xml:space="preserve">передаёт запрос нужному </w:t>
-      </w:r>
-      <w:r>
-        <w:rPr>
-          <w:sz w:val="28"/>
-        </w:rPr>
-        <w:t>handler</w:t>
-      </w:r>
-      <w:r>
-        <w:rPr>
-          <w:sz w:val="28"/>
-          <w:lang w:val="ru-RU"/>
-        </w:rPr>
-        <w:t>.</w:t>
-      </w:r>
-    </w:p>
-    <w:p>
-      <w:pPr>
-        <w:rPr>
-          <w:sz w:val="28"/>
-          <w:lang w:val="ru-RU"/>
-        </w:rPr>
-      </w:pPr>
-      <w:r>
-        <w:rPr>
-          <w:sz w:val="28"/>
-          <w:lang w:val="ru-RU"/>
-        </w:rPr>
-        <w:lastRenderedPageBreak/>
-        <w:t>Для отрисовки и поиска по карте необходимо организовать данные на плоскости. Для этого существует несколько способов, но я выбрал квадродерево, как самый простой в реализации. У квадродрева у каждого узла 4 потомка, которые делят прямоугольник родителя на 4 равных части.</w:t>
-      </w:r>
-      <w:r>
-        <w:rPr>
-          <w:sz w:val="28"/>
-          <w:lang w:val="ru-RU"/>
-        </w:rPr>
-        <w:t xml:space="preserve"> Разделение узла происходит, когда количество элементов в нем превышает некий порог. Благодаря этому нам никогда не приходится искать перебором в количестве элементов большем чем порог разделения.</w:t>
-      </w:r>
-      <w:r>
-        <w:rPr>
-          <w:sz w:val="28"/>
-          <w:lang w:val="ru-RU"/>
-        </w:rPr>
-        <w:t xml:space="preserve"> </w:t>
-      </w:r>
-    </w:p>
-    <w:p>
-      <w:pPr>
-        <w:rPr>
-          <w:sz w:val="28"/>
-          <w:lang w:val="ru-RU"/>
-        </w:rPr>
-      </w:pPr>
-    </w:p>
-    <w:p>
-      <w:pPr>
-        <w:rPr>
-          <w:sz w:val="28"/>
-          <w:lang w:val="ru-RU"/>
-        </w:rPr>
-      </w:pPr>
-      <w:r>
-        <w:rPr>
-          <w:sz w:val="28"/>
-          <w:lang w:val="ru-RU"/>
-        </w:rPr>
-        <w:t>Из-за плохой стандартизации данных имеются проблемы с маршрутами, остановки не являются част</w:t>
-      </w:r>
-      <w:r>
-        <w:rPr>
-          <w:sz w:val="28"/>
-          <w:lang w:val="ru-RU"/>
-        </w:rPr>
-        <w:t>ью маршрута. Пришлось делать остановки частью ближайшего к ним ребра. А после соединить остановку с ближайшими вершинами. После этого маршруты общественного транспорта становятся частью дорожного графа.</w:t>
-      </w:r>
-    </w:p>
-    <w:p>
-      <w:pPr>
-        <w:rPr>
-          <w:sz w:val="28"/>
-          <w:lang w:val="ru-RU"/>
-        </w:rPr>
-      </w:pPr>
-    </w:p>
-    <w:p>
-      <w:pPr>
-        <w:rPr>
-          <w:sz w:val="28"/>
-          <w:lang w:val="ru-RU"/>
-        </w:rPr>
-      </w:pPr>
-      <w:r>
-        <w:rPr>
-          <w:sz w:val="28"/>
-          <w:lang w:val="ru-RU"/>
-        </w:rPr>
-        <w:t>В начале из-за простоты реализации использовался расчет на основе поиска в глубину, но из-за его плохой производительности я переписал расчет на основе поиска в ширину. Их сравнение приведено на слайде.</w:t>
+          <w:szCs w:val="28"/>
+          <w:lang w:val="ru-RU"/>
+        </w:rPr>
+        <w:t xml:space="preserve">000 </w:t>
+      </w:r>
+      <w:r>
+        <w:rPr>
+          <w:sz w:val="28"/>
+          <w:szCs w:val="28"/>
+        </w:rPr>
+        <w:t>rub</w:t>
+      </w:r>
+    </w:p>
+    <w:p>
+      <w:pPr>
+        <w:rPr>
+          <w:sz w:val="28"/>
+          <w:szCs w:val="28"/>
+          <w:lang w:val="ru-RU"/>
+        </w:rPr>
+      </w:pPr>
+      <w:r>
+        <w:rPr>
+          <w:sz w:val="28"/>
+          <w:szCs w:val="28"/>
+          <w:lang w:val="ru-RU"/>
+        </w:rPr>
+        <w:t>Амортизация</w:t>
+      </w:r>
+      <w:r>
+        <w:rPr>
+          <w:sz w:val="28"/>
+          <w:szCs w:val="28"/>
+          <w:lang w:val="ru-RU"/>
+        </w:rPr>
+        <w:t xml:space="preserve">: 24  </w:t>
+      </w:r>
+      <w:r>
+        <w:rPr>
+          <w:sz w:val="28"/>
+          <w:szCs w:val="28"/>
+          <w:lang w:val="ru-RU"/>
+        </w:rPr>
+        <w:t>месяца</w:t>
+      </w:r>
+    </w:p>
+    <w:p>
+      <w:pPr>
+        <w:rPr>
+          <w:sz w:val="28"/>
+          <w:szCs w:val="28"/>
+          <w:lang w:val="ru-RU"/>
+        </w:rPr>
+      </w:pPr>
+      <w:r>
+        <w:rPr>
+          <w:sz w:val="28"/>
+          <w:szCs w:val="28"/>
+          <w:lang w:val="ru-RU"/>
+        </w:rPr>
+        <w:t xml:space="preserve">В месяц: 4458 </w:t>
+      </w:r>
+      <w:proofErr w:type="spellStart"/>
+      <w:r>
+        <w:rPr>
+          <w:sz w:val="28"/>
+          <w:szCs w:val="28"/>
+          <w:lang w:val="ru-RU"/>
+        </w:rPr>
+        <w:t>rub</w:t>
+      </w:r>
+      <w:proofErr w:type="spellEnd"/>
+    </w:p>
+    <w:p>
+      <w:pPr>
+        <w:rPr>
+          <w:sz w:val="28"/>
+          <w:szCs w:val="28"/>
+          <w:lang w:val="ru-RU"/>
+        </w:rPr>
+      </w:pPr>
+      <w:r>
+        <w:rPr>
+          <w:sz w:val="28"/>
+          <w:szCs w:val="28"/>
+          <w:lang w:val="ru-RU"/>
+        </w:rPr>
+        <w:t>Размещение сервера</w:t>
+      </w:r>
+      <w:r>
+        <w:rPr>
+          <w:sz w:val="28"/>
+          <w:szCs w:val="28"/>
+          <w:lang w:val="ru-RU"/>
+        </w:rPr>
+        <w:t>(</w:t>
+      </w:r>
+      <w:hyperlink r:id="rId5" w:history="1">
+        <w:r>
+          <w:rPr>
+            <w:rStyle w:val="Hyperlink"/>
+            <w:sz w:val="28"/>
+            <w:szCs w:val="28"/>
+          </w:rPr>
+          <w:t>https</w:t>
+        </w:r>
+        <w:r>
+          <w:rPr>
+            <w:rStyle w:val="Hyperlink"/>
+            <w:sz w:val="28"/>
+            <w:szCs w:val="28"/>
+            <w:lang w:val="ru-RU"/>
+          </w:rPr>
+          <w:t>://</w:t>
+        </w:r>
+        <w:r>
+          <w:rPr>
+            <w:rStyle w:val="Hyperlink"/>
+            <w:sz w:val="28"/>
+            <w:szCs w:val="28"/>
+          </w:rPr>
+          <w:t>www</w:t>
+        </w:r>
+        <w:r>
+          <w:rPr>
+            <w:rStyle w:val="Hyperlink"/>
+            <w:sz w:val="28"/>
+            <w:szCs w:val="28"/>
+            <w:lang w:val="ru-RU"/>
+          </w:rPr>
+          <w:t>.</w:t>
+        </w:r>
+        <w:proofErr w:type="spellStart"/>
+        <w:r>
+          <w:rPr>
+            <w:rStyle w:val="Hyperlink"/>
+            <w:sz w:val="28"/>
+            <w:szCs w:val="28"/>
+          </w:rPr>
+          <w:t>smartape</w:t>
+        </w:r>
+        <w:proofErr w:type="spellEnd"/>
+        <w:r>
+          <w:rPr>
+            <w:rStyle w:val="Hyperlink"/>
+            <w:sz w:val="28"/>
+            <w:szCs w:val="28"/>
+            <w:lang w:val="ru-RU"/>
+          </w:rPr>
+          <w:t>.</w:t>
+        </w:r>
+        <w:proofErr w:type="spellStart"/>
+        <w:r>
+          <w:rPr>
+            <w:rStyle w:val="Hyperlink"/>
+            <w:sz w:val="28"/>
+            <w:szCs w:val="28"/>
+          </w:rPr>
+          <w:t>ru</w:t>
+        </w:r>
+        <w:proofErr w:type="spellEnd"/>
+        <w:r>
+          <w:rPr>
+            <w:rStyle w:val="Hyperlink"/>
+            <w:sz w:val="28"/>
+            <w:szCs w:val="28"/>
+            <w:lang w:val="ru-RU"/>
+          </w:rPr>
+          <w:t>/</w:t>
+        </w:r>
+        <w:r>
+          <w:rPr>
+            <w:rStyle w:val="Hyperlink"/>
+            <w:sz w:val="28"/>
+            <w:szCs w:val="28"/>
+          </w:rPr>
+          <w:t>colocation</w:t>
+        </w:r>
+      </w:hyperlink>
+      <w:r>
+        <w:rPr>
+          <w:sz w:val="28"/>
+          <w:szCs w:val="28"/>
+          <w:lang w:val="ru-RU"/>
+        </w:rPr>
+        <w:t>):</w:t>
+      </w:r>
+      <w:r>
+        <w:rPr>
+          <w:sz w:val="28"/>
+          <w:szCs w:val="28"/>
+          <w:lang w:val="ru-RU"/>
+        </w:rPr>
+        <w:t xml:space="preserve"> 8 990 </w:t>
+      </w:r>
+      <w:r>
+        <w:rPr>
+          <w:sz w:val="28"/>
+          <w:szCs w:val="28"/>
+        </w:rPr>
+        <w:t>rub</w:t>
+      </w:r>
+    </w:p>
+    <w:p>
+      <w:pPr>
+        <w:rPr>
+          <w:b/>
+          <w:sz w:val="28"/>
+          <w:szCs w:val="28"/>
+          <w:u w:val="single"/>
+          <w:lang w:val="ru-RU"/>
+        </w:rPr>
+      </w:pPr>
+      <w:r>
+        <w:rPr>
+          <w:b/>
+          <w:sz w:val="28"/>
+          <w:szCs w:val="28"/>
+          <w:u w:val="single"/>
+          <w:lang w:val="ru-RU"/>
+        </w:rPr>
+        <w:t xml:space="preserve">13 500 </w:t>
+      </w:r>
+      <w:r>
+        <w:rPr>
+          <w:b/>
+          <w:sz w:val="28"/>
+          <w:szCs w:val="28"/>
+          <w:u w:val="single"/>
+        </w:rPr>
+        <w:t>rub</w:t>
+      </w:r>
+      <w:r>
+        <w:rPr>
+          <w:b/>
+          <w:sz w:val="28"/>
+          <w:szCs w:val="28"/>
+          <w:u w:val="single"/>
+          <w:lang w:val="ru-RU"/>
+        </w:rPr>
+        <w:t xml:space="preserve"> в месяц</w:t>
+      </w:r>
+    </w:p>
+    <w:p>
+      <w:pPr>
+        <w:rPr>
+          <w:sz w:val="28"/>
+          <w:szCs w:val="28"/>
+          <w:lang w:val="ru-RU"/>
+        </w:rPr>
+      </w:pPr>
+      <w:r>
+        <w:rPr>
+          <w:sz w:val="28"/>
+          <w:szCs w:val="28"/>
+          <w:lang w:val="ru-RU"/>
+        </w:rPr>
+        <w:t>Приблизительно 300 тайлов в сек. в самом трудном случае</w:t>
+      </w:r>
+    </w:p>
+    <w:p>
+      <w:pPr>
+        <w:rPr>
+          <w:sz w:val="28"/>
+          <w:szCs w:val="28"/>
+          <w:lang w:val="ru-RU"/>
+        </w:rPr>
+      </w:pPr>
+      <w:r>
+        <w:rPr>
+          <w:sz w:val="28"/>
+          <w:szCs w:val="28"/>
+          <w:lang w:val="ru-RU"/>
+        </w:rPr>
+        <w:t>Считаю что для заполнения экрана нужн</w:t>
       </w:r>
       <w:bookmarkStart w:id="0" w:name="_GoBack"/>
       <w:bookmarkEnd w:id="0"/>
+      <w:r>
+        <w:rPr>
+          <w:sz w:val="28"/>
+          <w:szCs w:val="28"/>
+          <w:lang w:val="ru-RU"/>
+        </w:rPr>
+        <w:t>о 40 тайлов.</w:t>
+      </w:r>
+    </w:p>
+    <w:p>
+      <w:pPr>
+        <w:rPr>
+          <w:sz w:val="28"/>
+          <w:szCs w:val="28"/>
+          <w:lang w:val="ru-RU"/>
+        </w:rPr>
+      </w:pPr>
+      <w:r>
+        <w:rPr>
+          <w:sz w:val="28"/>
+          <w:szCs w:val="28"/>
+          <w:lang w:val="ru-RU"/>
+        </w:rPr>
+        <w:t xml:space="preserve">При 10 </w:t>
+      </w:r>
+      <w:proofErr w:type="spellStart"/>
+      <w:r>
+        <w:rPr>
+          <w:sz w:val="28"/>
+          <w:szCs w:val="28"/>
+          <w:lang w:val="ru-RU"/>
+        </w:rPr>
+        <w:t>тайлах</w:t>
+      </w:r>
+      <w:proofErr w:type="spellEnd"/>
+      <w:r>
+        <w:rPr>
+          <w:sz w:val="28"/>
+          <w:szCs w:val="28"/>
+          <w:lang w:val="ru-RU"/>
+        </w:rPr>
+        <w:t xml:space="preserve"> в сек. на пользователя – 450 </w:t>
+      </w:r>
+      <w:r>
+        <w:rPr>
+          <w:sz w:val="28"/>
+          <w:szCs w:val="28"/>
+        </w:rPr>
+        <w:t>rub</w:t>
+      </w:r>
+      <w:r>
+        <w:rPr>
+          <w:sz w:val="28"/>
+          <w:szCs w:val="28"/>
+          <w:lang w:val="ru-RU"/>
+        </w:rPr>
+        <w:t xml:space="preserve"> </w:t>
+      </w:r>
+      <w:r>
+        <w:rPr>
+          <w:sz w:val="28"/>
+          <w:szCs w:val="28"/>
+          <w:lang w:val="ru-RU"/>
+        </w:rPr>
+        <w:t>на пользователя пиковой нагрузки</w:t>
+      </w:r>
+    </w:p>
+    <w:p>
+      <w:pPr>
+        <w:rPr>
+          <w:sz w:val="28"/>
+          <w:szCs w:val="28"/>
+          <w:lang w:val="ru-RU"/>
+        </w:rPr>
+      </w:pPr>
+      <w:r>
+        <w:rPr>
+          <w:sz w:val="28"/>
+          <w:szCs w:val="28"/>
+          <w:lang w:val="ru-RU"/>
+        </w:rPr>
+        <w:t xml:space="preserve">При 5 </w:t>
+      </w:r>
+      <w:proofErr w:type="spellStart"/>
+      <w:r>
+        <w:rPr>
+          <w:sz w:val="28"/>
+          <w:szCs w:val="28"/>
+          <w:lang w:val="ru-RU"/>
+        </w:rPr>
+        <w:t>тайлах</w:t>
+      </w:r>
+      <w:proofErr w:type="spellEnd"/>
+      <w:r>
+        <w:rPr>
+          <w:sz w:val="28"/>
+          <w:szCs w:val="28"/>
+          <w:lang w:val="ru-RU"/>
+        </w:rPr>
+        <w:t xml:space="preserve"> в сек. на пользователя – 225 </w:t>
+      </w:r>
+      <w:r>
+        <w:rPr>
+          <w:sz w:val="28"/>
+          <w:szCs w:val="28"/>
+        </w:rPr>
+        <w:t>rub</w:t>
+      </w:r>
+      <w:r>
+        <w:rPr>
+          <w:sz w:val="28"/>
+          <w:szCs w:val="28"/>
+          <w:lang w:val="ru-RU"/>
+        </w:rPr>
+        <w:t xml:space="preserve"> </w:t>
+      </w:r>
+      <w:r>
+        <w:rPr>
+          <w:sz w:val="28"/>
+          <w:szCs w:val="28"/>
+          <w:lang w:val="ru-RU"/>
+        </w:rPr>
+        <w:t>на пользователя пиковой нагрузки</w:t>
+      </w:r>
+    </w:p>
+    <w:p>
+      <w:pPr>
+        <w:rPr>
+          <w:sz w:val="28"/>
+          <w:szCs w:val="28"/>
+          <w:lang w:val="ru-RU"/>
+        </w:rPr>
+      </w:pPr>
+      <w:r>
+        <w:rPr>
+          <w:sz w:val="28"/>
+          <w:szCs w:val="28"/>
+          <w:lang w:val="ru-RU"/>
+        </w:rPr>
+        <w:t>Это все в САМОМ ХУДШЕМ СЛУЧАЕ</w:t>
+      </w:r>
+      <w:r>
+        <w:rPr>
+          <w:sz w:val="28"/>
+          <w:szCs w:val="28"/>
+          <w:lang w:val="ru-RU"/>
+        </w:rPr>
+        <w:t>.</w:t>
+      </w:r>
+      <w:r>
+        <w:rPr>
+          <w:sz w:val="28"/>
+          <w:szCs w:val="28"/>
+          <w:lang w:val="ru-RU"/>
+        </w:rPr>
+        <w:t xml:space="preserve"> Т.к самых трудных тайлов всего 16.</w:t>
+      </w:r>
+    </w:p>
+    <w:p>
+      <w:pPr>
+        <w:rPr>
+          <w:sz w:val="28"/>
+          <w:szCs w:val="28"/>
+          <w:lang w:val="ru-RU"/>
+        </w:rPr>
+      </w:pPr>
+      <w:r>
+        <w:rPr>
+          <w:sz w:val="28"/>
+          <w:szCs w:val="28"/>
+          <w:lang w:val="ru-RU"/>
+        </w:rPr>
+        <w:t>Буду считать что будет средняя скорость 900 тайлов в сек.</w:t>
+      </w:r>
+    </w:p>
+    <w:p>
+      <w:pPr>
+        <w:rPr>
+          <w:sz w:val="28"/>
+          <w:szCs w:val="28"/>
+          <w:lang w:val="ru-RU"/>
+        </w:rPr>
+      </w:pPr>
+      <w:r>
+        <w:rPr>
+          <w:sz w:val="28"/>
+          <w:szCs w:val="28"/>
+          <w:lang w:val="ru-RU"/>
+        </w:rPr>
+        <w:t xml:space="preserve">При 10 </w:t>
+      </w:r>
+      <w:proofErr w:type="spellStart"/>
+      <w:r>
+        <w:rPr>
+          <w:sz w:val="28"/>
+          <w:szCs w:val="28"/>
+          <w:lang w:val="ru-RU"/>
+        </w:rPr>
+        <w:t>тайлах</w:t>
+      </w:r>
+      <w:proofErr w:type="spellEnd"/>
+      <w:r>
+        <w:rPr>
+          <w:sz w:val="28"/>
+          <w:szCs w:val="28"/>
+          <w:lang w:val="ru-RU"/>
+        </w:rPr>
+        <w:t xml:space="preserve"> в сек. на пользователя – 150 </w:t>
+      </w:r>
+      <w:r>
+        <w:rPr>
+          <w:sz w:val="28"/>
+          <w:szCs w:val="28"/>
+        </w:rPr>
+        <w:t>rub</w:t>
+      </w:r>
+      <w:r>
+        <w:rPr>
+          <w:sz w:val="28"/>
+          <w:szCs w:val="28"/>
+          <w:lang w:val="ru-RU"/>
+        </w:rPr>
+        <w:t xml:space="preserve"> </w:t>
+      </w:r>
+      <w:r>
+        <w:rPr>
+          <w:sz w:val="28"/>
+          <w:szCs w:val="28"/>
+          <w:lang w:val="ru-RU"/>
+        </w:rPr>
+        <w:t>на пользователя пиковой нагрузки</w:t>
+      </w:r>
+    </w:p>
+    <w:p>
+      <w:pPr>
+        <w:rPr>
+          <w:sz w:val="28"/>
+          <w:szCs w:val="28"/>
+          <w:lang w:val="ru-RU"/>
+        </w:rPr>
+      </w:pPr>
+      <w:r>
+        <w:rPr>
+          <w:sz w:val="28"/>
+          <w:szCs w:val="28"/>
+          <w:lang w:val="ru-RU"/>
+        </w:rPr>
+        <w:t xml:space="preserve">При 5 </w:t>
+      </w:r>
+      <w:proofErr w:type="spellStart"/>
+      <w:r>
+        <w:rPr>
+          <w:sz w:val="28"/>
+          <w:szCs w:val="28"/>
+          <w:lang w:val="ru-RU"/>
+        </w:rPr>
+        <w:t>тайлах</w:t>
+      </w:r>
+      <w:proofErr w:type="spellEnd"/>
+      <w:r>
+        <w:rPr>
+          <w:sz w:val="28"/>
+          <w:szCs w:val="28"/>
+          <w:lang w:val="ru-RU"/>
+        </w:rPr>
+        <w:t xml:space="preserve"> в сек. на пользователя – 75 </w:t>
+      </w:r>
+      <w:r>
+        <w:rPr>
+          <w:sz w:val="28"/>
+          <w:szCs w:val="28"/>
+        </w:rPr>
+        <w:t>rub</w:t>
+      </w:r>
+      <w:r>
+        <w:rPr>
+          <w:sz w:val="28"/>
+          <w:szCs w:val="28"/>
+          <w:lang w:val="ru-RU"/>
+        </w:rPr>
+        <w:t xml:space="preserve"> </w:t>
+      </w:r>
+      <w:r>
+        <w:rPr>
+          <w:sz w:val="28"/>
+          <w:szCs w:val="28"/>
+          <w:lang w:val="ru-RU"/>
+        </w:rPr>
+        <w:t>на пользователя пиковой нагрузки</w:t>
+      </w:r>
+    </w:p>
+    <w:p>
+      <w:pPr>
+        <w:rPr>
+          <w:sz w:val="28"/>
+          <w:lang w:val="ru-RU"/>
+        </w:rPr>
+      </w:pPr>
+    </w:p>
+    <w:p>
+      <w:pPr>
+        <w:rPr>
+          <w:sz w:val="28"/>
+          <w:lang w:val="ru-RU"/>
+        </w:rPr>
+      </w:pPr>
+    </w:p>
+    <w:p>
+      <w:pPr>
+        <w:rPr>
+          <w:sz w:val="28"/>
+          <w:lang w:val="ru-RU"/>
+        </w:rPr>
+      </w:pPr>
+    </w:p>
+    <w:p>
+      <w:pPr>
+        <w:rPr>
+          <w:sz w:val="28"/>
+          <w:lang w:val="ru-RU"/>
+        </w:rPr>
+      </w:pPr>
+    </w:p>
+    <w:p>
+      <w:pPr>
+        <w:rPr>
+          <w:sz w:val="28"/>
+          <w:lang w:val="ru-RU"/>
+        </w:rPr>
+      </w:pPr>
+    </w:p>
+    <w:p>
+      <w:pPr>
+        <w:rPr>
+          <w:sz w:val="28"/>
+          <w:lang w:val="ru-RU"/>
+        </w:rPr>
+      </w:pPr>
+    </w:p>
+    <w:p>
+      <w:pPr>
+        <w:rPr>
+          <w:sz w:val="28"/>
+          <w:lang w:val="ru-RU"/>
+        </w:rPr>
+      </w:pPr>
+    </w:p>
+    <w:p>
+      <w:pPr>
+        <w:rPr>
+          <w:sz w:val="28"/>
+          <w:lang w:val="ru-RU"/>
+        </w:rPr>
+      </w:pPr>
+    </w:p>
+    <w:p>
+      <w:pPr>
+        <w:rPr>
+          <w:sz w:val="28"/>
+          <w:lang w:val="ru-RU"/>
+        </w:rPr>
+      </w:pPr>
+    </w:p>
+    <w:p>
+      <w:pPr>
+        <w:rPr>
+          <w:sz w:val="28"/>
+          <w:lang w:val="ru-RU"/>
+        </w:rPr>
+      </w:pPr>
+    </w:p>
+    <w:p>
+      <w:pPr>
+        <w:rPr>
+          <w:sz w:val="28"/>
+          <w:lang w:val="ru-RU"/>
+        </w:rPr>
+      </w:pPr>
+    </w:p>
+    <w:p>
+      <w:pPr>
+        <w:rPr>
+          <w:sz w:val="28"/>
+          <w:lang w:val="ru-RU"/>
+        </w:rPr>
+      </w:pPr>
+    </w:p>
+    <w:p>
+      <w:pPr>
+        <w:rPr>
+          <w:sz w:val="28"/>
+          <w:lang w:val="ru-RU"/>
+        </w:rPr>
+      </w:pPr>
+    </w:p>
+    <w:p>
+      <w:pPr>
+        <w:rPr>
+          <w:sz w:val="28"/>
+          <w:lang w:val="ru-RU"/>
+        </w:rPr>
+      </w:pPr>
+      <w:r>
+        <w:rPr>
+          <w:sz w:val="28"/>
+          <w:lang w:val="ru-RU"/>
+        </w:rPr>
+        <w:t xml:space="preserve">Карту можно сделать более информативной раскрашивая дома в цвет, зависящий от цены за квадратный метр, и показать пользователю транспортную доступность раскрашиваю дороги в цвет зависящий от их удаленности от </w:t>
+      </w:r>
+      <w:r>
+        <w:rPr>
+          <w:sz w:val="28"/>
+          <w:lang w:val="ru-RU"/>
+        </w:rPr>
+        <w:t>точки отсчета. Градиенты приведены на слайде. Благодаря естественной ассоциации красного как с чем-то более дорогим, а синего как с чем-то дешевым. Также в тепловизоре красным цветом показываются горячие области, а синим наоборот холодные. Поэтому мы можем сопоставить максимальные цены с красным, а минимальные с синим. Тот же принцип применим к дальности.</w:t>
+      </w:r>
+    </w:p>
+    <w:p>
+      <w:pPr>
+        <w:rPr>
+          <w:sz w:val="28"/>
+          <w:lang w:val="ru-RU"/>
+        </w:rPr>
+      </w:pPr>
+    </w:p>
+    <w:p>
+      <w:pPr>
+        <w:rPr>
+          <w:sz w:val="28"/>
+          <w:lang w:val="ru-RU"/>
+        </w:rPr>
+      </w:pPr>
+      <w:r>
+        <w:rPr>
+          <w:sz w:val="28"/>
+          <w:lang w:val="ru-RU"/>
+        </w:rPr>
+        <w:t>Для реализации подобного ф</w:t>
+      </w:r>
+      <w:r>
+        <w:rPr>
+          <w:sz w:val="28"/>
+          <w:lang w:val="ru-RU"/>
+        </w:rPr>
+        <w:t xml:space="preserve">ункционала необходимы </w:t>
+      </w:r>
+      <w:proofErr w:type="spellStart"/>
+      <w:r>
+        <w:rPr>
+          <w:sz w:val="28"/>
+          <w:lang w:val="ru-RU"/>
+        </w:rPr>
+        <w:t>геоданные</w:t>
+      </w:r>
+      <w:proofErr w:type="spellEnd"/>
+      <w:r>
+        <w:rPr>
+          <w:sz w:val="28"/>
+          <w:lang w:val="ru-RU"/>
+        </w:rPr>
+        <w:t xml:space="preserve"> и цены. Геоданные нужны </w:t>
+      </w:r>
+      <w:r>
+        <w:rPr>
+          <w:sz w:val="28"/>
+          <w:lang w:val="ru-RU"/>
+        </w:rPr>
+        <w:t xml:space="preserve">для отрисовки и расчета дальности. Цены для того что бы было что визуализировать. Геоданные и цены я брал для области приблизительно ограниченной бетонным кольцом. </w:t>
+      </w:r>
+    </w:p>
+    <w:p>
+      <w:pPr>
+        <w:rPr>
+          <w:sz w:val="28"/>
+          <w:lang w:val="ru-RU"/>
+        </w:rPr>
+      </w:pPr>
+      <w:r>
+        <w:rPr>
+          <w:sz w:val="28"/>
+          <w:lang w:val="ru-RU"/>
+        </w:rPr>
+        <w:t xml:space="preserve">В качестве сервера мною был выбран </w:t>
+      </w:r>
+      <w:proofErr w:type="spellStart"/>
+      <w:r>
+        <w:rPr>
+          <w:sz w:val="28"/>
+        </w:rPr>
+        <w:t>nginx</w:t>
+      </w:r>
+      <w:proofErr w:type="spellEnd"/>
+      <w:r>
+        <w:rPr>
+          <w:sz w:val="28"/>
+          <w:lang w:val="ru-RU"/>
+        </w:rPr>
+        <w:t xml:space="preserve"> </w:t>
+      </w:r>
+      <w:r>
+        <w:rPr>
+          <w:sz w:val="28"/>
+          <w:lang w:val="ru-RU"/>
+        </w:rPr>
+        <w:t xml:space="preserve">т.к. он очень популярен и используется крупнейшими интернет компаниями. </w:t>
+      </w:r>
+      <w:r>
+        <w:rPr>
+          <w:sz w:val="28"/>
+        </w:rPr>
+        <w:t>Java</w:t>
+      </w:r>
+      <w:r>
+        <w:rPr>
+          <w:sz w:val="28"/>
+          <w:lang w:val="ru-RU"/>
+        </w:rPr>
+        <w:t xml:space="preserve"> была выбрана в качестве языка программирования из-за того что я неплохо владею ей, и её очень часто применяют в сфере написания серверов.</w:t>
+      </w:r>
+    </w:p>
+    <w:p>
+      <w:pPr>
+        <w:rPr>
+          <w:sz w:val="28"/>
+          <w:lang w:val="ru-RU"/>
+        </w:rPr>
+      </w:pPr>
+      <w:r>
+        <w:rPr>
+          <w:sz w:val="28"/>
+          <w:lang w:val="ru-RU"/>
+        </w:rPr>
+        <w:t xml:space="preserve">Все запросы сначала попадают на сервер </w:t>
+      </w:r>
+      <w:proofErr w:type="spellStart"/>
+      <w:r>
+        <w:rPr>
+          <w:sz w:val="28"/>
+        </w:rPr>
+        <w:t>nginx</w:t>
+      </w:r>
+      <w:proofErr w:type="spellEnd"/>
+      <w:r>
+        <w:rPr>
+          <w:sz w:val="28"/>
+          <w:lang w:val="ru-RU"/>
+        </w:rPr>
+        <w:t xml:space="preserve">, дальше в зависимости от типа запроса либо </w:t>
+      </w:r>
+      <w:proofErr w:type="spellStart"/>
+      <w:r>
+        <w:rPr>
+          <w:sz w:val="28"/>
+        </w:rPr>
+        <w:t>nginx</w:t>
+      </w:r>
+      <w:proofErr w:type="spellEnd"/>
+      <w:r>
+        <w:rPr>
+          <w:sz w:val="28"/>
+          <w:lang w:val="ru-RU"/>
+        </w:rPr>
+        <w:t xml:space="preserve"> </w:t>
+      </w:r>
+      <w:r>
+        <w:rPr>
+          <w:sz w:val="28"/>
+          <w:lang w:val="ru-RU"/>
+        </w:rPr>
+        <w:t xml:space="preserve">отдаёт уже готовую картинку карты, либо перенаправляет запрос на сервер </w:t>
+      </w:r>
+      <w:r>
+        <w:rPr>
+          <w:sz w:val="28"/>
+        </w:rPr>
+        <w:t>java</w:t>
+      </w:r>
+      <w:r>
+        <w:rPr>
+          <w:sz w:val="28"/>
+          <w:lang w:val="ru-RU"/>
+        </w:rPr>
+        <w:t xml:space="preserve">. Его принимает </w:t>
+      </w:r>
+      <w:proofErr w:type="spellStart"/>
+      <w:r>
+        <w:rPr>
+          <w:sz w:val="28"/>
+        </w:rPr>
+        <w:t>Netty</w:t>
+      </w:r>
+      <w:proofErr w:type="spellEnd"/>
+      <w:r>
+        <w:rPr>
+          <w:sz w:val="28"/>
+          <w:lang w:val="ru-RU"/>
+        </w:rPr>
+        <w:t xml:space="preserve">, дальше он передаётся в </w:t>
+      </w:r>
+      <w:proofErr w:type="spellStart"/>
+      <w:r>
+        <w:rPr>
+          <w:sz w:val="28"/>
+        </w:rPr>
+        <w:t>PathRouter</w:t>
+      </w:r>
+      <w:proofErr w:type="spellEnd"/>
+      <w:r>
+        <w:rPr>
+          <w:sz w:val="28"/>
+          <w:lang w:val="ru-RU"/>
+        </w:rPr>
+        <w:t xml:space="preserve">, который согласно </w:t>
+      </w:r>
+      <w:proofErr w:type="spellStart"/>
+      <w:r>
+        <w:rPr>
+          <w:sz w:val="28"/>
+        </w:rPr>
+        <w:t>url</w:t>
+      </w:r>
+      <w:proofErr w:type="spellEnd"/>
+      <w:r>
+        <w:rPr>
+          <w:sz w:val="28"/>
+          <w:lang w:val="ru-RU"/>
+        </w:rPr>
+        <w:t xml:space="preserve"> </w:t>
+      </w:r>
+      <w:r>
+        <w:rPr>
+          <w:sz w:val="28"/>
+          <w:lang w:val="ru-RU"/>
+        </w:rPr>
+        <w:t xml:space="preserve">передаёт запрос нужному </w:t>
+      </w:r>
+      <w:r>
+        <w:rPr>
+          <w:sz w:val="28"/>
+        </w:rPr>
+        <w:t>handler</w:t>
+      </w:r>
+      <w:r>
+        <w:rPr>
+          <w:sz w:val="28"/>
+          <w:lang w:val="ru-RU"/>
+        </w:rPr>
+        <w:t>.</w:t>
+      </w:r>
+    </w:p>
+    <w:p>
+      <w:pPr>
+        <w:rPr>
+          <w:sz w:val="28"/>
+          <w:lang w:val="ru-RU"/>
+        </w:rPr>
+      </w:pPr>
+      <w:r>
+        <w:rPr>
+          <w:sz w:val="28"/>
+          <w:lang w:val="ru-RU"/>
+        </w:rPr>
+        <w:t xml:space="preserve">Для отрисовки и поиска по карте необходимо организовать данные на плоскости. Для этого существует несколько способов, но я выбрал </w:t>
+      </w:r>
+      <w:proofErr w:type="spellStart"/>
+      <w:r>
+        <w:rPr>
+          <w:sz w:val="28"/>
+          <w:lang w:val="ru-RU"/>
+        </w:rPr>
+        <w:t>квадродерево</w:t>
+      </w:r>
+      <w:proofErr w:type="spellEnd"/>
+      <w:r>
+        <w:rPr>
+          <w:sz w:val="28"/>
+          <w:lang w:val="ru-RU"/>
+        </w:rPr>
+        <w:t xml:space="preserve">, как самый простой в реализации. У </w:t>
+      </w:r>
+      <w:proofErr w:type="spellStart"/>
+      <w:r>
+        <w:rPr>
+          <w:sz w:val="28"/>
+          <w:lang w:val="ru-RU"/>
+        </w:rPr>
+        <w:t>квадродрева</w:t>
+      </w:r>
+      <w:proofErr w:type="spellEnd"/>
+      <w:r>
+        <w:rPr>
+          <w:sz w:val="28"/>
+          <w:lang w:val="ru-RU"/>
+        </w:rPr>
+        <w:t xml:space="preserve"> у каждого узла 4 потомка, которые делят прямоугольник родителя на 4 равных части.</w:t>
+      </w:r>
+      <w:r>
+        <w:rPr>
+          <w:sz w:val="28"/>
+          <w:lang w:val="ru-RU"/>
+        </w:rPr>
+        <w:t xml:space="preserve"> Разделение узла происходит, когда количество элементов в нем превышает некий порог. Благодаря этому нам никогда не приходится искать перебором в количестве элементов большем чем порог разделения.</w:t>
+      </w:r>
+      <w:r>
+        <w:rPr>
+          <w:sz w:val="28"/>
+          <w:lang w:val="ru-RU"/>
+        </w:rPr>
+        <w:t xml:space="preserve"> </w:t>
+      </w:r>
+    </w:p>
+    <w:p>
+      <w:pPr>
+        <w:rPr>
+          <w:sz w:val="28"/>
+          <w:lang w:val="ru-RU"/>
+        </w:rPr>
+      </w:pPr>
+    </w:p>
+    <w:p>
+      <w:pPr>
+        <w:rPr>
+          <w:b/>
+          <w:sz w:val="28"/>
+          <w:lang w:val="ru-RU"/>
+        </w:rPr>
+      </w:pPr>
+      <w:r>
+        <w:rPr>
+          <w:b/>
+          <w:sz w:val="28"/>
+          <w:lang w:val="ru-RU"/>
+        </w:rPr>
+        <w:t>Во время анимации:</w:t>
+      </w:r>
+    </w:p>
+    <w:p>
+      <w:pPr>
+        <w:rPr>
+          <w:sz w:val="28"/>
+          <w:lang w:val="ru-RU"/>
+        </w:rPr>
+      </w:pPr>
+      <w:r>
+        <w:rPr>
+          <w:sz w:val="28"/>
+          <w:lang w:val="ru-RU"/>
+        </w:rPr>
+        <w:t>Как видно, после того как количество объектов превысит некий порог, узел делится.(порог 65) При этом объекты хранятся только в конечных узлах, а после разделения распределяются по потомкам.</w:t>
+      </w:r>
+    </w:p>
+    <w:p>
+      <w:pPr>
+        <w:rPr>
+          <w:sz w:val="28"/>
+          <w:lang w:val="ru-RU"/>
+        </w:rPr>
+      </w:pPr>
+    </w:p>
+    <w:p>
+      <w:pPr>
+        <w:rPr>
+          <w:sz w:val="28"/>
+          <w:lang w:val="ru-RU"/>
+        </w:rPr>
+      </w:pPr>
+      <w:r>
+        <w:rPr>
+          <w:sz w:val="28"/>
+          <w:lang w:val="ru-RU"/>
+        </w:rPr>
+        <w:lastRenderedPageBreak/>
+        <w:t>Из-за плохой стандартизации данных имеются проблемы с маршрутами, остановки не являются част</w:t>
+      </w:r>
+      <w:r>
+        <w:rPr>
+          <w:sz w:val="28"/>
+          <w:lang w:val="ru-RU"/>
+        </w:rPr>
+        <w:t>ью маршрута. Пришлось делать остановки частью ближайшего к ним ребра. А после соединить остановку с ближайшими вершинами. После этого маршруты общественного транспорта становятся частью дорожного графа.</w:t>
+      </w:r>
+    </w:p>
+    <w:p>
+      <w:pPr>
+        <w:rPr>
+          <w:sz w:val="28"/>
+          <w:lang w:val="ru-RU"/>
+        </w:rPr>
+      </w:pPr>
+    </w:p>
+    <w:p>
+      <w:pPr>
+        <w:rPr>
+          <w:sz w:val="28"/>
+          <w:lang w:val="ru-RU"/>
+        </w:rPr>
+      </w:pPr>
+      <w:r>
+        <w:rPr>
+          <w:sz w:val="28"/>
+          <w:lang w:val="ru-RU"/>
+        </w:rPr>
+        <w:t>В начале из-за простоты реализации использовался расчет на основе поиска в глубину, но из-за его плохой производительности я переписал расчет на основе поиска в ширину. Их сравнение приведено на слайде.</w:t>
+      </w:r>
     </w:p>
     <w:p>
       <w:pPr>
@@ -466,7 +1389,7 @@
     </w:p>
     <w:sectPr>
       <w:pgSz w:w="12240" w:h="15840"/>
-      <w:pgMar w:top="1440" w:right="1440" w:bottom="1440" w:left="1440" w:header="720" w:footer="720" w:gutter="0"/>
+      <w:pgMar w:top="284" w:right="873" w:bottom="306" w:left="873" w:header="720" w:footer="720" w:gutter="0"/>
       <w:cols w:space="720"/>
       <w:docGrid w:linePitch="360"/>
     </w:sectPr>
@@ -475,7 +1398,7 @@
 </file>
 
 <file path=word/numbering.xml><?xml version="1.0" encoding="utf-8"?>
-<w:numbering xmlns:wpc="http://schemas.microsoft.com/office/word/2010/wordprocessingCanvas" xmlns:cx="http://schemas.microsoft.com/office/drawing/2014/chartex" xmlns:mc="http://schemas.openxmlformats.org/markup-compatibility/2006" xmlns:o="urn:schemas-microsoft-com:office:office" xmlns:r="http://schemas.openxmlformats.org/officeDocument/2006/relationships" xmlns:m="http://schemas.openxmlformats.org/officeDocument/2006/math" xmlns:v="urn:schemas-microsoft-com:vml" xmlns:wp14="http://schemas.microsoft.com/office/word/2010/wordprocessingDrawing" xmlns:wp="http://schemas.openxmlformats.org/drawingml/2006/wordprocessingDrawing" xmlns:w10="urn:schemas-microsoft-com:office:word" xmlns:w="http://schemas.openxmlformats.org/wordprocessingml/2006/main" xmlns:w14="http://schemas.microsoft.com/office/word/2010/wordml" xmlns:w15="http://schemas.microsoft.com/office/word/2012/wordml" xmlns:w16se="http://schemas.microsoft.com/office/word/2015/wordml/symex" xmlns:wpg="http://schemas.microsoft.com/office/word/2010/wordprocessingGroup" xmlns:wpi="http://schemas.microsoft.com/office/word/2010/wordprocessingInk" xmlns:wne="http://schemas.microsoft.com/office/word/2006/wordml" xmlns:wps="http://schemas.microsoft.com/office/word/2010/wordprocessingShape" mc:Ignorable="w14 w15 w16se wp14">
+<w:numbering xmlns:wpc="http://schemas.microsoft.com/office/word/2010/wordprocessingCanvas" xmlns:cx="http://schemas.microsoft.com/office/drawing/2014/chartex" xmlns:cx1="http://schemas.microsoft.com/office/drawing/2015/9/8/chartex" xmlns:cx2="http://schemas.microsoft.com/office/drawing/2015/10/21/chartex" xmlns:cx3="http://schemas.microsoft.com/office/drawing/2016/5/9/chartex" xmlns:cx4="http://schemas.microsoft.com/office/drawing/2016/5/10/chartex" xmlns:cx5="http://schemas.microsoft.com/office/drawing/2016/5/11/chartex" xmlns:cx6="http://schemas.microsoft.com/office/drawing/2016/5/12/chartex" xmlns:cx7="http://schemas.microsoft.com/office/drawing/2016/5/13/chartex" xmlns:cx8="http://schemas.microsoft.com/office/drawing/2016/5/14/chartex" xmlns:mc="http://schemas.openxmlformats.org/markup-compatibility/2006" xmlns:aink="http://schemas.microsoft.com/office/drawing/2016/ink" xmlns:am3d="http://schemas.microsoft.com/office/drawing/2017/model3d" xmlns:o="urn:schemas-microsoft-com:office:office" xmlns:r="http://schemas.openxmlformats.org/officeDocument/2006/relationships" xmlns:m="http://schemas.openxmlformats.org/officeDocument/2006/math" xmlns:v="urn:schemas-microsoft-com:vml" xmlns:wp14="http://schemas.microsoft.com/office/word/2010/wordprocessingDrawing" xmlns:wp="http://schemas.openxmlformats.org/drawingml/2006/wordprocessingDrawing" xmlns:w10="urn:schemas-microsoft-com:office:word" xmlns:w="http://schemas.openxmlformats.org/wordprocessingml/2006/main" xmlns:w14="http://schemas.microsoft.com/office/word/2010/wordml" xmlns:w15="http://schemas.microsoft.com/office/word/2012/wordml" xmlns:w16cid="http://schemas.microsoft.com/office/word/2016/wordml/cid" xmlns:w16se="http://schemas.microsoft.com/office/word/2015/wordml/symex" xmlns:wpg="http://schemas.microsoft.com/office/word/2010/wordprocessingGroup" xmlns:wpi="http://schemas.microsoft.com/office/word/2010/wordprocessingInk" xmlns:wne="http://schemas.microsoft.com/office/word/2006/wordml" xmlns:wps="http://schemas.microsoft.com/office/word/2010/wordprocessingShape" mc:Ignorable="w14 w15 w16se w16cid wp14">
   <w:abstractNum w:abstractNumId="0" w15:restartNumberingAfterBreak="0">
     <w:nsid w:val="0E4A5EA3"/>
     <w:multiLevelType w:val="multilevel"/>
@@ -602,7 +1525,7 @@
 </file>
 
 <file path=word/styles.xml><?xml version="1.0" encoding="utf-8"?>
-<w:styles xmlns:mc="http://schemas.openxmlformats.org/markup-compatibility/2006" xmlns:r="http://schemas.openxmlformats.org/officeDocument/2006/relationships" xmlns:w="http://schemas.openxmlformats.org/wordprocessingml/2006/main" xmlns:w14="http://schemas.microsoft.com/office/word/2010/wordml" xmlns:w15="http://schemas.microsoft.com/office/word/2012/wordml" xmlns:w16se="http://schemas.microsoft.com/office/word/2015/wordml/symex" mc:Ignorable="w14 w15 w16se">
+<w:styles xmlns:mc="http://schemas.openxmlformats.org/markup-compatibility/2006" xmlns:r="http://schemas.openxmlformats.org/officeDocument/2006/relationships" xmlns:w="http://schemas.openxmlformats.org/wordprocessingml/2006/main" xmlns:w14="http://schemas.microsoft.com/office/word/2010/wordml" xmlns:w15="http://schemas.microsoft.com/office/word/2012/wordml" xmlns:w16cid="http://schemas.microsoft.com/office/word/2016/wordml/cid" xmlns:w16se="http://schemas.microsoft.com/office/word/2015/wordml/symex" mc:Ignorable="w14 w15 w16se w16cid">
   <w:docDefaults>
     <w:rPrDefault>
       <w:rPr>
@@ -618,7 +1541,7 @@
       </w:pPr>
     </w:pPrDefault>
   </w:docDefaults>
-  <w:latentStyles w:defLockedState="0" w:defUIPriority="99" w:defSemiHidden="0" w:defUnhideWhenUsed="0" w:defQFormat="0" w:count="371">
+  <w:latentStyles w:defLockedState="0" w:defUIPriority="99" w:defSemiHidden="0" w:defUnhideWhenUsed="0" w:defQFormat="0" w:count="375">
     <w:lsdException w:name="Normal" w:uiPriority="0" w:qFormat="1"/>
     <w:lsdException w:name="heading 1" w:uiPriority="9" w:qFormat="1"/>
     <w:lsdException w:name="heading 2" w:semiHidden="1" w:uiPriority="9" w:unhideWhenUsed="1" w:qFormat="1"/>
@@ -990,6 +1913,10 @@
     <w:lsdException w:name="List Table 5 Dark Accent 6" w:uiPriority="50"/>
     <w:lsdException w:name="List Table 6 Colorful Accent 6" w:uiPriority="51"/>
     <w:lsdException w:name="List Table 7 Colorful Accent 6" w:uiPriority="52"/>
+    <w:lsdException w:name="Mention" w:semiHidden="1" w:unhideWhenUsed="1"/>
+    <w:lsdException w:name="Smart Hyperlink" w:semiHidden="1" w:unhideWhenUsed="1"/>
+    <w:lsdException w:name="Hashtag" w:semiHidden="1" w:unhideWhenUsed="1"/>
+    <w:lsdException w:name="Unresolved Mention" w:semiHidden="1" w:unhideWhenUsed="1"/>
   </w:latentStyles>
   <w:style w:type="paragraph" w:default="1" w:styleId="Normal">
     <w:name w:val="Normal"/>
@@ -1031,6 +1958,17 @@
         <w:numId w:val="1"/>
       </w:numPr>
     </w:pPr>
+  </w:style>
+  <w:style w:type="character" w:styleId="Hyperlink">
+    <w:name w:val="Hyperlink"/>
+    <w:basedOn w:val="DefaultParagraphFont"/>
+    <w:uiPriority w:val="99"/>
+    <w:unhideWhenUsed/>
+    <w:rsid w:val="003B5B76"/>
+    <w:rPr>
+      <w:color w:val="0563C1" w:themeColor="hyperlink"/>
+      <w:u w:val="single"/>
+    </w:rPr>
   </w:style>
 </w:styles>
 </file>
